--- a/game_reviews/translations/da-vinci-extreme (Version 2).docx
+++ b/game_reviews/translations/da-vinci-extreme (Version 2).docx
@@ -8,18 +8,6 @@
       </w:pPr>
       <w:r>
         <w:t>Play Da Vinci Extreme Slot Machine for Free - Review</w:t>
-      </w:r>
-    </w:p>
-    <w:p>
-      <w:r/>
-      <w:r>
-        <w:rPr>
-          <w:b/>
-        </w:rPr>
-        <w:t>Meta description</w:t>
-      </w:r>
-      <w:r>
-        <w:t>: Read our review of Da Vinci Extreme, a 5-reel slot machine game with tumbling reels and a free spins bonus, and play for free.</w:t>
       </w:r>
     </w:p>
     <w:p>
@@ -418,9 +406,18 @@
       <w:r/>
       <w:r>
         <w:rPr>
+          <w:b/>
+        </w:rPr>
+        <w:t>Play Da Vinci Extreme Slot Machine for Free - Review</w:t>
+      </w:r>
+    </w:p>
+    <w:p>
+      <w:r/>
+      <w:r>
+        <w:rPr>
           <w:i/>
         </w:rPr>
-        <w:t>Prompt: Create a feature image for Da Vinci Extreme that is in a cartoon style and features a happy Maya warrior with glasses. For this feature image, DALLE could create a cartoon-style image of a happy Maya warrior with glasses standing next to the game's logo or a slot machine. The Maya warrior could be adorned with traditional clothing and accessories, such as a headdress, necklace, and bracelets. They could be holding a tablet or smartphone, indicating that the game can be played on mobile devices. The background could be a Renaissance-inspired painting or artwork, tying in with the game's theme. The overall image should be bright, colorful, and eye-catching to appeal to players of all ages and genders.</w:t>
+        <w:t>Read our review of Da Vinci Extreme, a 5-reel slot machine game with tumbling reels and a free spins bonus, and play for free.</w:t>
       </w:r>
     </w:p>
     <w:sectPr>

--- a/game_reviews/translations/da-vinci-extreme (Version 2).docx
+++ b/game_reviews/translations/da-vinci-extreme (Version 2).docx
@@ -8,6 +8,18 @@
       </w:pPr>
       <w:r>
         <w:t>Play Da Vinci Extreme Slot Machine for Free - Review</w:t>
+      </w:r>
+    </w:p>
+    <w:p>
+      <w:r/>
+      <w:r>
+        <w:rPr>
+          <w:b/>
+        </w:rPr>
+        <w:t>Meta description</w:t>
+      </w:r>
+      <w:r>
+        <w:t>: Read our review of Da Vinci Extreme, a 5-reel slot machine game with tumbling reels and a free spins bonus, and play for free.</w:t>
       </w:r>
     </w:p>
     <w:p>
@@ -406,18 +418,9 @@
       <w:r/>
       <w:r>
         <w:rPr>
-          <w:b/>
-        </w:rPr>
-        <w:t>Play Da Vinci Extreme Slot Machine for Free - Review</w:t>
-      </w:r>
-    </w:p>
-    <w:p>
-      <w:r/>
-      <w:r>
-        <w:rPr>
           <w:i/>
         </w:rPr>
-        <w:t>Read our review of Da Vinci Extreme, a 5-reel slot machine game with tumbling reels and a free spins bonus, and play for free.</w:t>
+        <w:t>Prompt: Create a feature image for Da Vinci Extreme that is in a cartoon style and features a happy Maya warrior with glasses. For this feature image, DALLE could create a cartoon-style image of a happy Maya warrior with glasses standing next to the game's logo or a slot machine. The Maya warrior could be adorned with traditional clothing and accessories, such as a headdress, necklace, and bracelets. They could be holding a tablet or smartphone, indicating that the game can be played on mobile devices. The background could be a Renaissance-inspired painting or artwork, tying in with the game's theme. The overall image should be bright, colorful, and eye-catching to appeal to players of all ages and genders.</w:t>
       </w:r>
     </w:p>
     <w:sectPr>
